--- a/Azure Fundamentals.docx
+++ b/Azure Fundamentals.docx
@@ -1023,14 +1023,159 @@
     <w:p/>
     <w:p>
       <w:pPr>
+        <w:rPr>
+          <w:rFonts w:asciiTheme="majorHAnsi" w:eastAsiaTheme="majorEastAsia" w:hAnsiTheme="majorHAnsi" w:cstheme="majorBidi"/>
+          <w:color w:val="C45911" w:themeColor="accent2" w:themeShade="BF"/>
+          <w:sz w:val="24"/>
+          <w:szCs w:val="24"/>
+        </w:rPr>
+      </w:pPr>
+      <w:bookmarkStart w:id="5" w:name="_Toc107864199"/>
+      <w:r>
+        <w:br w:type="page"/>
+      </w:r>
+    </w:p>
+    <w:p>
+      <w:pPr>
         <w:pStyle w:val="Heading3"/>
       </w:pPr>
-      <w:bookmarkStart w:id="5" w:name="_Toc107864199"/>
-      <w:r>
+      <w:r>
+        <w:lastRenderedPageBreak/>
         <w:t>What is Azure?</w:t>
       </w:r>
       <w:bookmarkEnd w:id="5"/>
     </w:p>
+    <w:p>
+      <w:r>
+        <w:t>IAAS – Infrastructure</w:t>
+      </w:r>
+    </w:p>
+    <w:p>
+      <w:r>
+        <w:t>PAAS – Platform</w:t>
+      </w:r>
+    </w:p>
+    <w:p>
+      <w:r>
+        <w:t>SAAS – Computing</w:t>
+      </w:r>
+    </w:p>
+    <w:p/>
+    <w:p>
+      <w:r>
+        <w:t xml:space="preserve">Services: </w:t>
+      </w:r>
+    </w:p>
+    <w:p>
+      <w:pPr>
+        <w:pStyle w:val="ListParagraph"/>
+        <w:numPr>
+          <w:ilvl w:val="0"/>
+          <w:numId w:val="5"/>
+        </w:numPr>
+      </w:pPr>
+      <w:r>
+        <w:t>virtual machines running in the cloud</w:t>
+      </w:r>
+    </w:p>
+    <w:p>
+      <w:pPr>
+        <w:pStyle w:val="ListParagraph"/>
+        <w:numPr>
+          <w:ilvl w:val="0"/>
+          <w:numId w:val="5"/>
+        </w:numPr>
+      </w:pPr>
+      <w:r>
+        <w:t>website and database hosting</w:t>
+      </w:r>
+    </w:p>
+    <w:p>
+      <w:pPr>
+        <w:pStyle w:val="ListParagraph"/>
+        <w:numPr>
+          <w:ilvl w:val="0"/>
+          <w:numId w:val="5"/>
+        </w:numPr>
+      </w:pPr>
+      <w:r>
+        <w:t>advanced computing services:</w:t>
+      </w:r>
+    </w:p>
+    <w:p>
+      <w:pPr>
+        <w:pStyle w:val="ListParagraph"/>
+        <w:numPr>
+          <w:ilvl w:val="1"/>
+          <w:numId w:val="5"/>
+        </w:numPr>
+      </w:pPr>
+      <w:r>
+        <w:t>Artificial Intelligence</w:t>
+      </w:r>
+    </w:p>
+    <w:p>
+      <w:pPr>
+        <w:pStyle w:val="ListParagraph"/>
+        <w:numPr>
+          <w:ilvl w:val="1"/>
+          <w:numId w:val="5"/>
+        </w:numPr>
+      </w:pPr>
+      <w:r>
+        <w:t xml:space="preserve">Machine Learning </w:t>
+      </w:r>
+    </w:p>
+    <w:p>
+      <w:pPr>
+        <w:pStyle w:val="ListParagraph"/>
+        <w:numPr>
+          <w:ilvl w:val="1"/>
+          <w:numId w:val="5"/>
+        </w:numPr>
+      </w:pPr>
+      <w:r>
+        <w:t>IoT (Internet of all things)</w:t>
+      </w:r>
+    </w:p>
+    <w:p/>
+    <w:p>
+      <w:r>
+        <w:t>Virtualization</w:t>
+      </w:r>
+      <w:r>
+        <w:t xml:space="preserve"> – separates the operating system from the computer hardware using an abstraction layer called a Hypervisor. </w:t>
+      </w:r>
+    </w:p>
+    <w:p>
+      <w:r>
+        <w:t>Hypervisor – Emulates all functions of a real computer and its CPU in a virtual machine. (Optimizing the capacity of the obstructed hardware).  It can run multiple virtual machines at the same time and each virtual machine can run any compatible operating system.</w:t>
+      </w:r>
+    </w:p>
+    <w:p>
+      <w:r>
+        <w:t>Azure takes this Virtualization in a massive scale in all Microsoft data centres all around the world. Each data centre contains mini racks filled with servers and each server includes a hypervisor to run multiple virtual machines.</w:t>
+      </w:r>
+    </w:p>
+    <w:p>
+      <w:r>
+        <w:t>Network Switch provides connectivity to all those servers.</w:t>
+      </w:r>
+      <w:r>
+        <w:t xml:space="preserve"> One server in each rack runs a software called a fabric controller.</w:t>
+      </w:r>
+    </w:p>
+    <w:p>
+      <w:r>
+        <w:t>Fabric Controller is connected to another software called Orchestrator.</w:t>
+      </w:r>
+    </w:p>
+    <w:p>
+      <w:r>
+        <w:t>The orchestrator is responsible for managing everything that happens in Azure (including responding to user requests). Users make requests using the Orchestrators Web API.</w:t>
+      </w:r>
+    </w:p>
+    <w:p/>
     <w:sectPr>
       <w:headerReference w:type="default" r:id="rId9"/>
       <w:footerReference w:type="default" r:id="rId10"/>
@@ -1503,7 +1648,7 @@
         <w:rFonts w:ascii="Symbol" w:hAnsi="Symbol" w:hint="default"/>
       </w:rPr>
     </w:lvl>
-    <w:lvl w:ilvl="1" w:tplc="14090003" w:tentative="1">
+    <w:lvl w:ilvl="1" w:tplc="14090003">
       <w:start w:val="1"/>
       <w:numFmt w:val="bullet"/>
       <w:lvlText w:val="o"/>
